--- a/fewd_lab8_doc.docx
+++ b/fewd_lab8_doc.docx
@@ -2,7 +2,391 @@
 <file path=word/document.xml><?xml version="1.0" encoding="utf-8"?>
 <w:document xmlns:wpc="http://schemas.microsoft.com/office/word/2010/wordprocessingCanvas" xmlns:cx="http://schemas.microsoft.com/office/drawing/2014/chartex" xmlns:cx1="http://schemas.microsoft.com/office/drawing/2015/9/8/chartex" xmlns:cx2="http://schemas.microsoft.com/office/drawing/2015/10/21/chartex" xmlns:cx3="http://schemas.microsoft.com/office/drawing/2016/5/9/chartex" xmlns:cx4="http://schemas.microsoft.com/office/drawing/2016/5/10/chartex" xmlns:cx5="http://schemas.microsoft.com/office/drawing/2016/5/11/chartex" xmlns:cx6="http://schemas.microsoft.com/office/drawing/2016/5/12/chartex" xmlns:cx7="http://schemas.microsoft.com/office/drawing/2016/5/13/chartex" xmlns:cx8="http://schemas.microsoft.com/office/drawing/2016/5/14/chartex" xmlns:mc="http://schemas.openxmlformats.org/markup-compatibility/2006" xmlns:aink="http://schemas.microsoft.com/office/drawing/2016/ink" xmlns:am3d="http://schemas.microsoft.com/office/drawing/2017/model3d" xmlns:o="urn:schemas-microsoft-com:office:office" xmlns:r="http://schemas.openxmlformats.org/officeDocument/2006/relationships" xmlns:m="http://schemas.openxmlformats.org/officeDocument/2006/math" xmlns:v="urn:schemas-microsoft-com:vml" xmlns:wp14="http://schemas.microsoft.com/office/word/2010/wordprocessingDrawing" xmlns:wp="http://schemas.openxmlformats.org/drawingml/2006/wordprocessingDrawing" xmlns:w10="urn:schemas-microsoft-com:office:word" xmlns:w="http://schemas.openxmlformats.org/wordprocessingml/2006/main" xmlns:w14="http://schemas.microsoft.com/office/word/2010/wordml" xmlns:w15="http://schemas.microsoft.com/office/word/2012/wordml" xmlns:w16cex="http://schemas.microsoft.com/office/word/2018/wordml/cex" xmlns:w16cid="http://schemas.microsoft.com/office/word/2016/wordml/cid" xmlns:w16="http://schemas.microsoft.com/office/word/2018/wordml" xmlns:w16se="http://schemas.microsoft.com/office/word/2015/wordml/symex" xmlns:wpg="http://schemas.microsoft.com/office/word/2010/wordprocessingGroup" xmlns:wpi="http://schemas.microsoft.com/office/word/2010/wordprocessingInk" xmlns:wne="http://schemas.microsoft.com/office/word/2006/wordml" xmlns:wps="http://schemas.microsoft.com/office/word/2010/wordprocessingShape" mc:Ignorable="w14 w15 w16se w16cid w16 w16cex wp14">
   <w:body>
-    <w:p/>
+    <w:p>
+      <w:pPr>
+        <w:rPr>
+          <w:lang w:val="fr-FR"/>
+        </w:rPr>
+      </w:pPr>
+      <w:r>
+        <w:rPr>
+          <w:lang w:val="fr-FR"/>
+        </w:rPr>
+        <w:t>Florent Trouillet 22852</w:t>
+      </w:r>
+    </w:p>
+    <w:p>
+      <w:pPr>
+        <w:rPr>
+          <w:lang w:val="fr-FR"/>
+        </w:rPr>
+      </w:pPr>
+      <w:hyperlink r:id="rId5" w:history="1">
+        <w:r>
+          <w:rPr>
+            <w:rStyle w:val="Hyperlink"/>
+            <w:lang w:val="fr-FR"/>
+          </w:rPr>
+          <w:t>https://github.com/flotr18/fewd_lab_8</w:t>
+        </w:r>
+      </w:hyperlink>
+    </w:p>
+    <w:p>
+      <w:pPr>
+        <w:rPr>
+          <w:lang w:val="fr-FR"/>
+        </w:rPr>
+      </w:pPr>
+    </w:p>
+    <w:p>
+      <w:pPr>
+        <w:rPr>
+          <w:lang w:val="fr-FR"/>
+        </w:rPr>
+      </w:pPr>
+    </w:p>
+    <w:p>
+      <w:pPr>
+        <w:rPr>
+          <w:u w:val="single"/>
+          <w:lang w:val="fr-FR"/>
+        </w:rPr>
+      </w:pPr>
+      <w:r>
+        <w:rPr>
+          <w:u w:val="single"/>
+          <w:lang w:val="fr-FR"/>
+        </w:rPr>
+        <w:t>Question 5</w:t>
+      </w:r>
+    </w:p>
+    <w:p>
+      <w:pPr>
+        <w:rPr>
+          <w:u w:val="single"/>
+          <w:lang w:val="fr-FR"/>
+        </w:rPr>
+      </w:pPr>
+    </w:p>
+    <w:p>
+      <w:pPr>
+        <w:rPr>
+          <w:lang w:val="fr-FR"/>
+        </w:rPr>
+      </w:pPr>
+      <w:r>
+        <w:rPr>
+          <w:lang w:val="fr-FR"/>
+        </w:rPr>
+        <w:t>a + b = 5Hello</w:t>
+      </w:r>
+    </w:p>
+    <w:p>
+      <w:pPr>
+        <w:rPr>
+          <w:lang w:val="fr-FR"/>
+        </w:rPr>
+      </w:pPr>
+    </w:p>
+    <w:p>
+      <w:pPr>
+        <w:rPr>
+          <w:lang w:val="fr-FR"/>
+        </w:rPr>
+      </w:pPr>
+      <w:r>
+        <w:rPr>
+          <w:lang w:val="fr-FR"/>
+        </w:rPr>
+        <w:t>b + c = Hello World</w:t>
+      </w:r>
+      <w:r>
+        <w:rPr>
+          <w:lang w:val="fr-FR"/>
+        </w:rPr>
+        <w:t>!</w:t>
+      </w:r>
+    </w:p>
+    <w:p>
+      <w:pPr>
+        <w:rPr>
+          <w:lang w:val="fr-FR"/>
+        </w:rPr>
+      </w:pPr>
+    </w:p>
+    <w:p>
+      <w:pPr>
+        <w:rPr>
+          <w:lang w:val="fr-FR"/>
+        </w:rPr>
+      </w:pPr>
+      <w:r>
+        <w:rPr>
+          <w:lang w:val="fr-FR"/>
+        </w:rPr>
+        <w:t>a + d = 15</w:t>
+      </w:r>
+    </w:p>
+    <w:p>
+      <w:pPr>
+        <w:rPr>
+          <w:lang w:val="fr-FR"/>
+        </w:rPr>
+      </w:pPr>
+    </w:p>
+    <w:p>
+      <w:pPr>
+        <w:rPr>
+          <w:u w:val="single"/>
+          <w:lang w:val="fr-FR"/>
+        </w:rPr>
+      </w:pPr>
+      <w:r>
+        <w:rPr>
+          <w:u w:val="single"/>
+          <w:lang w:val="fr-FR"/>
+        </w:rPr>
+        <w:t>Question 6</w:t>
+      </w:r>
+    </w:p>
+    <w:p>
+      <w:pPr>
+        <w:rPr>
+          <w:u w:val="single"/>
+          <w:lang w:val="fr-FR"/>
+        </w:rPr>
+      </w:pPr>
+    </w:p>
+    <w:p>
+      <w:pPr>
+        <w:pStyle w:val="ListParagraph"/>
+        <w:numPr>
+          <w:ilvl w:val="0"/>
+          <w:numId w:val="1"/>
+        </w:numPr>
+        <w:rPr>
+          <w:lang w:val="fr-FR"/>
+        </w:rPr>
+      </w:pPr>
+      <w:r>
+        <w:rPr>
+          <w:lang w:val="fr-FR"/>
+        </w:rPr>
+        <w:t>a  == c.   True</w:t>
+      </w:r>
+    </w:p>
+    <w:p>
+      <w:pPr>
+        <w:pStyle w:val="ListParagraph"/>
+        <w:numPr>
+          <w:ilvl w:val="0"/>
+          <w:numId w:val="1"/>
+        </w:numPr>
+        <w:rPr>
+          <w:lang w:val="fr-FR"/>
+        </w:rPr>
+      </w:pPr>
+      <w:r>
+        <w:rPr>
+          <w:lang w:val="fr-FR"/>
+        </w:rPr>
+        <w:t>a === c   False</w:t>
+      </w:r>
+    </w:p>
+    <w:p>
+      <w:pPr>
+        <w:pStyle w:val="ListParagraph"/>
+        <w:numPr>
+          <w:ilvl w:val="0"/>
+          <w:numId w:val="1"/>
+        </w:numPr>
+        <w:rPr>
+          <w:lang w:val="fr-FR"/>
+        </w:rPr>
+      </w:pPr>
+      <w:r>
+        <w:rPr>
+          <w:lang w:val="fr-FR"/>
+        </w:rPr>
+        <w:t xml:space="preserve">a == x     </w:t>
+      </w:r>
+      <w:r>
+        <w:rPr>
+          <w:lang w:val="fr-FR"/>
+        </w:rPr>
+        <w:t>True</w:t>
+      </w:r>
+    </w:p>
+    <w:p>
+      <w:pPr>
+        <w:pStyle w:val="ListParagraph"/>
+        <w:numPr>
+          <w:ilvl w:val="0"/>
+          <w:numId w:val="1"/>
+        </w:numPr>
+        <w:rPr>
+          <w:lang w:val="fr-FR"/>
+        </w:rPr>
+      </w:pPr>
+      <w:r>
+        <w:rPr>
+          <w:lang w:val="fr-FR"/>
+        </w:rPr>
+        <w:t>a != b     True</w:t>
+      </w:r>
+    </w:p>
+    <w:p>
+      <w:pPr>
+        <w:pStyle w:val="ListParagraph"/>
+        <w:numPr>
+          <w:ilvl w:val="0"/>
+          <w:numId w:val="1"/>
+        </w:numPr>
+        <w:rPr>
+          <w:lang w:val="fr-FR"/>
+        </w:rPr>
+      </w:pPr>
+      <w:r>
+        <w:rPr>
+          <w:lang w:val="fr-FR"/>
+        </w:rPr>
+        <w:t>a &gt; b      False</w:t>
+      </w:r>
+    </w:p>
+    <w:p>
+      <w:pPr>
+        <w:pStyle w:val="ListParagraph"/>
+        <w:numPr>
+          <w:ilvl w:val="0"/>
+          <w:numId w:val="1"/>
+        </w:numPr>
+        <w:rPr>
+          <w:lang w:val="fr-FR"/>
+        </w:rPr>
+      </w:pPr>
+      <w:r>
+        <w:rPr>
+          <w:lang w:val="fr-FR"/>
+        </w:rPr>
+        <w:t>a &lt; b.     True</w:t>
+      </w:r>
+    </w:p>
+    <w:p>
+      <w:pPr>
+        <w:pStyle w:val="ListParagraph"/>
+        <w:numPr>
+          <w:ilvl w:val="0"/>
+          <w:numId w:val="1"/>
+        </w:numPr>
+        <w:rPr>
+          <w:lang w:val="fr-FR"/>
+        </w:rPr>
+      </w:pPr>
+      <w:r>
+        <w:rPr>
+          <w:lang w:val="fr-FR"/>
+        </w:rPr>
+        <w:t>a &gt;= b    True</w:t>
+      </w:r>
+    </w:p>
+    <w:p>
+      <w:pPr>
+        <w:pStyle w:val="ListParagraph"/>
+        <w:numPr>
+          <w:ilvl w:val="0"/>
+          <w:numId w:val="1"/>
+        </w:numPr>
+        <w:rPr>
+          <w:lang w:val="fr-FR"/>
+        </w:rPr>
+      </w:pPr>
+      <w:r>
+        <w:rPr>
+          <w:lang w:val="fr-FR"/>
+        </w:rPr>
+        <w:t>a &lt;= b    True</w:t>
+      </w:r>
+    </w:p>
+    <w:p>
+      <w:pPr>
+        <w:pStyle w:val="ListParagraph"/>
+        <w:numPr>
+          <w:ilvl w:val="0"/>
+          <w:numId w:val="1"/>
+        </w:numPr>
+        <w:rPr>
+          <w:lang w:val="fr-FR"/>
+        </w:rPr>
+      </w:pPr>
+      <w:r>
+        <w:rPr>
+          <w:lang w:val="fr-FR"/>
+        </w:rPr>
+        <w:t xml:space="preserve">a &gt;= </w:t>
+      </w:r>
+      <w:r>
+        <w:rPr>
+          <w:lang w:val="fr-FR"/>
+        </w:rPr>
+        <w:t>c    False</w:t>
+      </w:r>
+    </w:p>
+    <w:p>
+      <w:pPr>
+        <w:pStyle w:val="ListParagraph"/>
+        <w:numPr>
+          <w:ilvl w:val="0"/>
+          <w:numId w:val="1"/>
+        </w:numPr>
+        <w:rPr>
+          <w:lang w:val="fr-FR"/>
+        </w:rPr>
+      </w:pPr>
+      <w:r>
+        <w:rPr>
+          <w:lang w:val="fr-FR"/>
+        </w:rPr>
+        <w:t>a &lt;= c    False</w:t>
+      </w:r>
+    </w:p>
+    <w:p>
+      <w:pPr>
+        <w:rPr>
+          <w:lang w:val="fr-FR"/>
+        </w:rPr>
+      </w:pPr>
+    </w:p>
+    <w:p>
+      <w:pPr>
+        <w:rPr>
+          <w:u w:val="single"/>
+          <w:lang w:val="fr-FR"/>
+        </w:rPr>
+      </w:pPr>
+      <w:r>
+        <w:rPr>
+          <w:u w:val="single"/>
+          <w:lang w:val="fr-FR"/>
+        </w:rPr>
+        <w:t>Question 9</w:t>
+      </w:r>
+    </w:p>
+    <w:p>
+      <w:pPr>
+        <w:rPr>
+          <w:u w:val="single"/>
+          <w:lang w:val="fr-FR"/>
+        </w:rPr>
+      </w:pPr>
+    </w:p>
+    <w:p>
+      <w:r>
+        <w:t xml:space="preserve">After execution, x does have the </w:t>
+      </w:r>
+      <w:r>
+        <w:t>value of : Hello World !</w:t>
+      </w:r>
+    </w:p>
     <w:sectPr>
       <w:pgSz w:w="12240" w:h="15840"/>
       <w:pgMar w:top="1440" w:right="1440" w:bottom="1440" w:left="1440" w:header="720" w:footer="720" w:gutter="0"/>
@@ -11,6 +395,127 @@
     </w:sectPr>
   </w:body>
 </w:document>
+</file>
+
+<file path=word/numbering.xml><?xml version="1.0" encoding="utf-8"?>
+<w:numbering xmlns:wpc="http://schemas.microsoft.com/office/word/2010/wordprocessingCanvas" xmlns:cx="http://schemas.microsoft.com/office/drawing/2014/chartex" xmlns:cx1="http://schemas.microsoft.com/office/drawing/2015/9/8/chartex" xmlns:cx2="http://schemas.microsoft.com/office/drawing/2015/10/21/chartex" xmlns:cx3="http://schemas.microsoft.com/office/drawing/2016/5/9/chartex" xmlns:cx4="http://schemas.microsoft.com/office/drawing/2016/5/10/chartex" xmlns:cx5="http://schemas.microsoft.com/office/drawing/2016/5/11/chartex" xmlns:cx6="http://schemas.microsoft.com/office/drawing/2016/5/12/chartex" xmlns:cx7="http://schemas.microsoft.com/office/drawing/2016/5/13/chartex" xmlns:cx8="http://schemas.microsoft.com/office/drawing/2016/5/14/chartex" xmlns:mc="http://schemas.openxmlformats.org/markup-compatibility/2006" xmlns:aink="http://schemas.microsoft.com/office/drawing/2016/ink" xmlns:am3d="http://schemas.microsoft.com/office/drawing/2017/model3d" xmlns:o="urn:schemas-microsoft-com:office:office" xmlns:r="http://schemas.openxmlformats.org/officeDocument/2006/relationships" xmlns:m="http://schemas.openxmlformats.org/officeDocument/2006/math" xmlns:v="urn:schemas-microsoft-com:vml" xmlns:wp14="http://schemas.microsoft.com/office/word/2010/wordprocessingDrawing" xmlns:wp="http://schemas.openxmlformats.org/drawingml/2006/wordprocessingDrawing" xmlns:w10="urn:schemas-microsoft-com:office:word" xmlns:w="http://schemas.openxmlformats.org/wordprocessingml/2006/main" xmlns:w14="http://schemas.microsoft.com/office/word/2010/wordml" xmlns:w15="http://schemas.microsoft.com/office/word/2012/wordml" xmlns:w16cex="http://schemas.microsoft.com/office/word/2018/wordml/cex" xmlns:w16cid="http://schemas.microsoft.com/office/word/2016/wordml/cid" xmlns:w16="http://schemas.microsoft.com/office/word/2018/wordml" xmlns:w16se="http://schemas.microsoft.com/office/word/2015/wordml/symex" xmlns:wpg="http://schemas.microsoft.com/office/word/2010/wordprocessingGroup" xmlns:wpi="http://schemas.microsoft.com/office/word/2010/wordprocessingInk" xmlns:wne="http://schemas.microsoft.com/office/word/2006/wordml" xmlns:wps="http://schemas.microsoft.com/office/word/2010/wordprocessingShape" mc:Ignorable="w14 w15 w16se w16cid w16 w16cex wp14">
+  <w:abstractNum w:abstractNumId="0" w15:restartNumberingAfterBreak="0">
+    <w:nsid w:val="7DFF628F"/>
+    <w:multiLevelType w:val="hybridMultilevel"/>
+    <w:tmpl w:val="95D82562"/>
+    <w:lvl w:ilvl="0" w:tplc="04090001">
+      <w:start w:val="1"/>
+      <w:numFmt w:val="bullet"/>
+      <w:lvlText w:val=""/>
+      <w:lvlJc w:val="left"/>
+      <w:pPr>
+        <w:ind w:left="720" w:hanging="360"/>
+      </w:pPr>
+      <w:rPr>
+        <w:rFonts w:ascii="Symbol" w:hAnsi="Symbol" w:hint="default"/>
+      </w:rPr>
+    </w:lvl>
+    <w:lvl w:ilvl="1" w:tplc="04090003" w:tentative="1">
+      <w:start w:val="1"/>
+      <w:numFmt w:val="bullet"/>
+      <w:lvlText w:val="o"/>
+      <w:lvlJc w:val="left"/>
+      <w:pPr>
+        <w:ind w:left="1440" w:hanging="360"/>
+      </w:pPr>
+      <w:rPr>
+        <w:rFonts w:ascii="Courier New" w:hAnsi="Courier New" w:cs="Courier New" w:hint="default"/>
+      </w:rPr>
+    </w:lvl>
+    <w:lvl w:ilvl="2" w:tplc="04090005" w:tentative="1">
+      <w:start w:val="1"/>
+      <w:numFmt w:val="bullet"/>
+      <w:lvlText w:val=""/>
+      <w:lvlJc w:val="left"/>
+      <w:pPr>
+        <w:ind w:left="2160" w:hanging="360"/>
+      </w:pPr>
+      <w:rPr>
+        <w:rFonts w:ascii="Wingdings" w:hAnsi="Wingdings" w:hint="default"/>
+      </w:rPr>
+    </w:lvl>
+    <w:lvl w:ilvl="3" w:tplc="04090001" w:tentative="1">
+      <w:start w:val="1"/>
+      <w:numFmt w:val="bullet"/>
+      <w:lvlText w:val=""/>
+      <w:lvlJc w:val="left"/>
+      <w:pPr>
+        <w:ind w:left="2880" w:hanging="360"/>
+      </w:pPr>
+      <w:rPr>
+        <w:rFonts w:ascii="Symbol" w:hAnsi="Symbol" w:hint="default"/>
+      </w:rPr>
+    </w:lvl>
+    <w:lvl w:ilvl="4" w:tplc="04090003" w:tentative="1">
+      <w:start w:val="1"/>
+      <w:numFmt w:val="bullet"/>
+      <w:lvlText w:val="o"/>
+      <w:lvlJc w:val="left"/>
+      <w:pPr>
+        <w:ind w:left="3600" w:hanging="360"/>
+      </w:pPr>
+      <w:rPr>
+        <w:rFonts w:ascii="Courier New" w:hAnsi="Courier New" w:cs="Courier New" w:hint="default"/>
+      </w:rPr>
+    </w:lvl>
+    <w:lvl w:ilvl="5" w:tplc="04090005" w:tentative="1">
+      <w:start w:val="1"/>
+      <w:numFmt w:val="bullet"/>
+      <w:lvlText w:val=""/>
+      <w:lvlJc w:val="left"/>
+      <w:pPr>
+        <w:ind w:left="4320" w:hanging="360"/>
+      </w:pPr>
+      <w:rPr>
+        <w:rFonts w:ascii="Wingdings" w:hAnsi="Wingdings" w:hint="default"/>
+      </w:rPr>
+    </w:lvl>
+    <w:lvl w:ilvl="6" w:tplc="04090001" w:tentative="1">
+      <w:start w:val="1"/>
+      <w:numFmt w:val="bullet"/>
+      <w:lvlText w:val=""/>
+      <w:lvlJc w:val="left"/>
+      <w:pPr>
+        <w:ind w:left="5040" w:hanging="360"/>
+      </w:pPr>
+      <w:rPr>
+        <w:rFonts w:ascii="Symbol" w:hAnsi="Symbol" w:hint="default"/>
+      </w:rPr>
+    </w:lvl>
+    <w:lvl w:ilvl="7" w:tplc="04090003" w:tentative="1">
+      <w:start w:val="1"/>
+      <w:numFmt w:val="bullet"/>
+      <w:lvlText w:val="o"/>
+      <w:lvlJc w:val="left"/>
+      <w:pPr>
+        <w:ind w:left="5760" w:hanging="360"/>
+      </w:pPr>
+      <w:rPr>
+        <w:rFonts w:ascii="Courier New" w:hAnsi="Courier New" w:cs="Courier New" w:hint="default"/>
+      </w:rPr>
+    </w:lvl>
+    <w:lvl w:ilvl="8" w:tplc="04090005" w:tentative="1">
+      <w:start w:val="1"/>
+      <w:numFmt w:val="bullet"/>
+      <w:lvlText w:val=""/>
+      <w:lvlJc w:val="left"/>
+      <w:pPr>
+        <w:ind w:left="6480" w:hanging="360"/>
+      </w:pPr>
+      <w:rPr>
+        <w:rFonts w:ascii="Wingdings" w:hAnsi="Wingdings" w:hint="default"/>
+      </w:rPr>
+    </w:lvl>
+  </w:abstractNum>
+  <w:num w:numId="1">
+    <w:abstractNumId w:val="0"/>
+  </w:num>
+</w:numbering>
 </file>
 
 <file path=word/styles.xml><?xml version="1.0" encoding="utf-8"?>
@@ -435,6 +940,40 @@
     <w:semiHidden/>
     <w:unhideWhenUsed/>
   </w:style>
+  <w:style w:type="character" w:styleId="Hyperlink">
+    <w:name w:val="Hyperlink"/>
+    <w:basedOn w:val="DefaultParagraphFont"/>
+    <w:uiPriority w:val="99"/>
+    <w:unhideWhenUsed/>
+    <w:rsid w:val="006E5ED7"/>
+    <w:rPr>
+      <w:color w:val="0563C1" w:themeColor="hyperlink"/>
+      <w:u w:val="single"/>
+    </w:rPr>
+  </w:style>
+  <w:style w:type="character" w:styleId="UnresolvedMention">
+    <w:name w:val="Unresolved Mention"/>
+    <w:basedOn w:val="DefaultParagraphFont"/>
+    <w:uiPriority w:val="99"/>
+    <w:semiHidden/>
+    <w:unhideWhenUsed/>
+    <w:rsid w:val="006E5ED7"/>
+    <w:rPr>
+      <w:color w:val="605E5C"/>
+      <w:shd w:val="clear" w:color="auto" w:fill="E1DFDD"/>
+    </w:rPr>
+  </w:style>
+  <w:style w:type="paragraph" w:styleId="ListParagraph">
+    <w:name w:val="List Paragraph"/>
+    <w:basedOn w:val="Normal"/>
+    <w:uiPriority w:val="34"/>
+    <w:qFormat/>
+    <w:rsid w:val="0037663A"/>
+    <w:pPr>
+      <w:ind w:left="720"/>
+      <w:contextualSpacing/>
+    </w:pPr>
+  </w:style>
 </w:styles>
 </file>
 

--- a/fewd_lab8_doc.docx
+++ b/fewd_lab8_doc.docx
@@ -384,7 +384,64 @@
         <w:t xml:space="preserve">After execution, x does have the </w:t>
       </w:r>
       <w:r>
-        <w:t>value of : Hello World !</w:t>
+        <w:t xml:space="preserve">value </w:t>
+      </w:r>
+      <w:proofErr w:type="gramStart"/>
+      <w:r>
+        <w:t>of :</w:t>
+      </w:r>
+      <w:proofErr w:type="gramEnd"/>
+      <w:r>
+        <w:t xml:space="preserve"> Hello World !</w:t>
+      </w:r>
+    </w:p>
+    <w:p/>
+    <w:p>
+      <w:r>
+        <w:rPr>
+          <w:noProof/>
+        </w:rPr>
+        <w:drawing>
+          <wp:inline distT="0" distB="0" distL="0" distR="0" wp14:anchorId="44C16BCC" wp14:editId="65DAE635">
+            <wp:extent cx="5943600" cy="1195705"/>
+            <wp:effectExtent l="0" t="0" r="0" b="0"/>
+            <wp:docPr id="1" name="Picture 1" descr="Graphical user interface, text, application&#10;&#10;Description automatically generated"/>
+            <wp:cNvGraphicFramePr>
+              <a:graphicFrameLocks xmlns:a="http://schemas.openxmlformats.org/drawingml/2006/main" noChangeAspect="1"/>
+            </wp:cNvGraphicFramePr>
+            <a:graphic xmlns:a="http://schemas.openxmlformats.org/drawingml/2006/main">
+              <a:graphicData uri="http://schemas.openxmlformats.org/drawingml/2006/picture">
+                <pic:pic xmlns:pic="http://schemas.openxmlformats.org/drawingml/2006/picture">
+                  <pic:nvPicPr>
+                    <pic:cNvPr id="1" name="Picture 1" descr="Graphical user interface, text, application&#10;&#10;Description automatically generated"/>
+                    <pic:cNvPicPr/>
+                  </pic:nvPicPr>
+                  <pic:blipFill>
+                    <a:blip r:embed="rId6">
+                      <a:extLst>
+                        <a:ext uri="{28A0092B-C50C-407E-A947-70E740481C1C}">
+                          <a14:useLocalDpi xmlns:a14="http://schemas.microsoft.com/office/drawing/2010/main" val="0"/>
+                        </a:ext>
+                      </a:extLst>
+                    </a:blip>
+                    <a:stretch>
+                      <a:fillRect/>
+                    </a:stretch>
+                  </pic:blipFill>
+                  <pic:spPr>
+                    <a:xfrm>
+                      <a:off x="0" y="0"/>
+                      <a:ext cx="5943600" cy="1195705"/>
+                    </a:xfrm>
+                    <a:prstGeom prst="rect">
+                      <a:avLst/>
+                    </a:prstGeom>
+                  </pic:spPr>
+                </pic:pic>
+              </a:graphicData>
+            </a:graphic>
+          </wp:inline>
+        </w:drawing>
       </w:r>
     </w:p>
     <w:sectPr>

--- a/fewd_lab8_doc.docx
+++ b/fewd_lab8_doc.docx
@@ -49,13 +49,11 @@
       <w:pPr>
         <w:rPr>
           <w:u w:val="single"/>
-          <w:lang w:val="fr-FR"/>
         </w:rPr>
       </w:pPr>
       <w:r>
         <w:rPr>
           <w:u w:val="single"/>
-          <w:lang w:val="fr-FR"/>
         </w:rPr>
         <w:t>Question 5</w:t>
       </w:r>
@@ -64,56 +62,24 @@
       <w:pPr>
         <w:rPr>
           <w:u w:val="single"/>
-          <w:lang w:val="fr-FR"/>
-        </w:rPr>
-      </w:pPr>
-    </w:p>
-    <w:p>
-      <w:pPr>
-        <w:rPr>
-          <w:lang w:val="fr-FR"/>
-        </w:rPr>
-      </w:pPr>
-      <w:r>
-        <w:rPr>
-          <w:lang w:val="fr-FR"/>
-        </w:rPr>
+        </w:rPr>
+      </w:pPr>
+    </w:p>
+    <w:p>
+      <w:r>
         <w:t>a + b = 5Hello</w:t>
       </w:r>
     </w:p>
-    <w:p>
-      <w:pPr>
-        <w:rPr>
-          <w:lang w:val="fr-FR"/>
-        </w:rPr>
-      </w:pPr>
-    </w:p>
-    <w:p>
-      <w:pPr>
-        <w:rPr>
-          <w:lang w:val="fr-FR"/>
-        </w:rPr>
-      </w:pPr>
-      <w:r>
-        <w:rPr>
-          <w:lang w:val="fr-FR"/>
-        </w:rPr>
+    <w:p/>
+    <w:p>
+      <w:r>
         <w:t>b + c = Hello World</w:t>
       </w:r>
       <w:r>
-        <w:rPr>
-          <w:lang w:val="fr-FR"/>
-        </w:rPr>
         <w:t>!</w:t>
       </w:r>
     </w:p>
-    <w:p>
-      <w:pPr>
-        <w:rPr>
-          <w:lang w:val="fr-FR"/>
-        </w:rPr>
-      </w:pPr>
-    </w:p>
+    <w:p/>
     <w:p>
       <w:pPr>
         <w:rPr>
@@ -392,7 +358,13 @@
       </w:r>
       <w:proofErr w:type="gramEnd"/>
       <w:r>
-        <w:t xml:space="preserve"> Hello World !</w:t>
+        <w:t xml:space="preserve"> </w:t>
+      </w:r>
+      <w:r>
+        <w:t>Hi</w:t>
+      </w:r>
+      <w:r>
+        <w:t xml:space="preserve"> !</w:t>
       </w:r>
     </w:p>
     <w:p/>

--- a/fewd_lab8_doc.docx
+++ b/fewd_lab8_doc.docx
@@ -374,10 +374,10 @@
           <w:noProof/>
         </w:rPr>
         <w:drawing>
-          <wp:inline distT="0" distB="0" distL="0" distR="0" wp14:anchorId="44C16BCC" wp14:editId="65DAE635">
-            <wp:extent cx="5943600" cy="1195705"/>
-            <wp:effectExtent l="0" t="0" r="0" b="0"/>
-            <wp:docPr id="1" name="Picture 1" descr="Graphical user interface, text, application&#10;&#10;Description automatically generated"/>
+          <wp:inline distT="0" distB="0" distL="0" distR="0" wp14:anchorId="18816F3A" wp14:editId="5515C12E">
+            <wp:extent cx="2880026" cy="1504014"/>
+            <wp:effectExtent l="0" t="0" r="3175" b="0"/>
+            <wp:docPr id="2" name="Picture 2" descr="A picture containing graphical user interface, application&#10;&#10;Description automatically generated"/>
             <wp:cNvGraphicFramePr>
               <a:graphicFrameLocks xmlns:a="http://schemas.openxmlformats.org/drawingml/2006/main" noChangeAspect="1"/>
             </wp:cNvGraphicFramePr>
@@ -385,11 +385,11 @@
               <a:graphicData uri="http://schemas.openxmlformats.org/drawingml/2006/picture">
                 <pic:pic xmlns:pic="http://schemas.openxmlformats.org/drawingml/2006/picture">
                   <pic:nvPicPr>
-                    <pic:cNvPr id="1" name="Picture 1" descr="Graphical user interface, text, application&#10;&#10;Description automatically generated"/>
+                    <pic:cNvPr id="2" name="Picture 2" descr="A picture containing graphical user interface, application&#10;&#10;Description automatically generated"/>
                     <pic:cNvPicPr/>
                   </pic:nvPicPr>
                   <pic:blipFill>
-                    <a:blip r:embed="rId6">
+                    <a:blip r:embed="rId6" cstate="print">
                       <a:extLst>
                         <a:ext uri="{28A0092B-C50C-407E-A947-70E740481C1C}">
                           <a14:useLocalDpi xmlns:a14="http://schemas.microsoft.com/office/drawing/2010/main" val="0"/>
@@ -403,7 +403,7 @@
                   <pic:spPr>
                     <a:xfrm>
                       <a:off x="0" y="0"/>
-                      <a:ext cx="5943600" cy="1195705"/>
+                      <a:ext cx="2901669" cy="1515317"/>
                     </a:xfrm>
                     <a:prstGeom prst="rect">
                       <a:avLst/>
